--- a/文档/BillBook数据库设计.docx
+++ b/文档/BillBook数据库设计.docx
@@ -182,6 +182,80 @@
             <w:tcW w:w="2074" w:type="dxa"/>
           </w:tcPr>
           <w:p>
+            <w:pPr>
+              <w:rPr>
+                <w:rFonts w:hint="eastAsia"/>
+              </w:rPr>
+            </w:pPr>
+            <w:r>
+              <w:t>昵称</w:t>
+            </w:r>
+          </w:p>
+        </w:tc>
+        <w:tc>
+          <w:tcPr>
+            <w:tcW w:w="2074" w:type="dxa"/>
+          </w:tcPr>
+          <w:p>
+            <w:r>
+              <w:t>N</w:t>
+            </w:r>
+            <w:r>
+              <w:rPr>
+                <w:rFonts w:hint="eastAsia"/>
+              </w:rPr>
+              <w:t>ame</w:t>
+            </w:r>
+          </w:p>
+        </w:tc>
+        <w:tc>
+          <w:tcPr>
+            <w:tcW w:w="2074" w:type="dxa"/>
+          </w:tcPr>
+          <w:p>
+            <w:proofErr w:type="spellStart"/>
+            <w:r>
+              <w:t>V</w:t>
+            </w:r>
+            <w:r>
+              <w:rPr>
+                <w:rFonts w:hint="eastAsia"/>
+              </w:rPr>
+              <w:t>archar</w:t>
+            </w:r>
+            <w:proofErr w:type="spellEnd"/>
+            <w:r>
+              <w:rPr>
+                <w:rFonts w:hint="eastAsia"/>
+              </w:rPr>
+              <w:t>(</w:t>
+            </w:r>
+            <w:r>
+              <w:t>255)</w:t>
+            </w:r>
+          </w:p>
+        </w:tc>
+        <w:tc>
+          <w:tcPr>
+            <w:tcW w:w="2074" w:type="dxa"/>
+          </w:tcPr>
+          <w:p>
+            <w:pPr>
+              <w:rPr>
+                <w:rFonts w:hint="eastAsia"/>
+              </w:rPr>
+            </w:pPr>
+            <w:bookmarkStart w:id="0" w:name="_GoBack"/>
+            <w:bookmarkEnd w:id="0"/>
+          </w:p>
+        </w:tc>
+      </w:tr>
+      <w:tr>
+        <w:tc>
+          <w:tcPr>
+            <w:tcW w:w="2074" w:type="dxa"/>
+          </w:tcPr>
+          <w:p>
             <w:r>
               <w:rPr>
                 <w:rFonts w:hint="eastAsia"/>
@@ -698,8 +772,6 @@
             </w:r>
           </w:p>
         </w:tc>
-        <w:bookmarkStart w:id="0" w:name="_GoBack"/>
-        <w:bookmarkEnd w:id="0"/>
       </w:tr>
     </w:tbl>
     <w:p>

--- a/文档/BillBook数据库设计.docx
+++ b/文档/BillBook数据库设计.docx
@@ -182,11 +182,6 @@
             <w:tcW w:w="2074" w:type="dxa"/>
           </w:tcPr>
           <w:p>
-            <w:pPr>
-              <w:rPr>
-                <w:rFonts w:hint="eastAsia"/>
-              </w:rPr>
-            </w:pPr>
             <w:r>
               <w:t>昵称</w:t>
             </w:r>
@@ -239,15 +234,7 @@
           <w:tcPr>
             <w:tcW w:w="2074" w:type="dxa"/>
           </w:tcPr>
-          <w:p>
-            <w:pPr>
-              <w:rPr>
-                <w:rFonts w:hint="eastAsia"/>
-              </w:rPr>
-            </w:pPr>
-            <w:bookmarkStart w:id="0" w:name="_GoBack"/>
-            <w:bookmarkEnd w:id="0"/>
-          </w:p>
+          <w:p/>
         </w:tc>
       </w:tr>
       <w:tr>
@@ -779,7 +766,9 @@
         <w:pStyle w:val="a5"/>
         <w:ind w:left="360" w:firstLineChars="0" w:firstLine="0"/>
       </w:pPr>
+      <w:bookmarkStart w:id="0" w:name="_GoBack"/>
     </w:p>
+    <w:bookmarkEnd w:id="0"/>
     <w:p>
       <w:pPr>
         <w:pStyle w:val="a5"/>
@@ -1362,6 +1351,94 @@
             <w:tcW w:w="2074" w:type="dxa"/>
           </w:tcPr>
           <w:p/>
+        </w:tc>
+      </w:tr>
+      <w:tr>
+        <w:tc>
+          <w:tcPr>
+            <w:tcW w:w="2074" w:type="dxa"/>
+          </w:tcPr>
+          <w:p>
+            <w:pPr>
+              <w:rPr>
+                <w:rFonts w:hint="eastAsia"/>
+              </w:rPr>
+            </w:pPr>
+            <w:r>
+              <w:rPr>
+                <w:rFonts w:hint="eastAsia"/>
+              </w:rPr>
+              <w:t>创建人</w:t>
+            </w:r>
+          </w:p>
+        </w:tc>
+        <w:tc>
+          <w:tcPr>
+            <w:tcW w:w="2074" w:type="dxa"/>
+          </w:tcPr>
+          <w:p>
+            <w:proofErr w:type="spellStart"/>
+            <w:r>
+              <w:t>Creator_id</w:t>
+            </w:r>
+            <w:proofErr w:type="spellEnd"/>
+          </w:p>
+        </w:tc>
+        <w:tc>
+          <w:tcPr>
+            <w:tcW w:w="2074" w:type="dxa"/>
+          </w:tcPr>
+          <w:p>
+            <w:proofErr w:type="spellStart"/>
+            <w:r>
+              <w:t>I</w:t>
+            </w:r>
+            <w:r>
+              <w:rPr>
+                <w:rFonts w:hint="eastAsia"/>
+              </w:rPr>
+              <w:t>nt</w:t>
+            </w:r>
+            <w:proofErr w:type="spellEnd"/>
+            <w:r>
+              <w:rPr>
+                <w:rFonts w:hint="eastAsia"/>
+              </w:rPr>
+              <w:t>(</w:t>
+            </w:r>
+            <w:r>
+              <w:t>4)</w:t>
+            </w:r>
+          </w:p>
+        </w:tc>
+        <w:tc>
+          <w:tcPr>
+            <w:tcW w:w="2074" w:type="dxa"/>
+          </w:tcPr>
+          <w:p>
+            <w:proofErr w:type="gramStart"/>
+            <w:r>
+              <w:t>外键</w:t>
+            </w:r>
+            <w:proofErr w:type="gramEnd"/>
+            <w:r>
+              <w:rPr>
+                <w:rFonts w:hint="eastAsia"/>
+              </w:rPr>
+              <w:t xml:space="preserve"> </w:t>
+            </w:r>
+            <w:proofErr w:type="spellStart"/>
+            <w:r>
+              <w:t>bb_</w:t>
+            </w:r>
+            <w:r>
+              <w:rPr>
+                <w:rFonts w:hint="eastAsia"/>
+              </w:rPr>
+              <w:t>user</w:t>
+            </w:r>
+            <w:proofErr w:type="spellEnd"/>
+          </w:p>
         </w:tc>
       </w:tr>
       <w:tr>
